--- a/Terra Aurum/Græsland/Den Rådnende Helligdom.docx
+++ b/Terra Aurum/Græsland/Den Rådnende Helligdom.docx
@@ -175,19 +175,7 @@
         <w:rPr>
           <w:lang w:val="da-DK"/>
         </w:rPr>
-        <w:t>Indgang</w:t>
-      </w:r>
-      <w:r>
-        <w:rPr>
-          <w:lang w:val="da-DK"/>
-        </w:rPr>
-        <w:t xml:space="preserve">: </w:t>
-      </w:r>
-      <w:r>
-        <w:rPr>
-          <w:lang w:val="da-DK"/>
-        </w:rPr>
-        <w:t>Gravhøj</w:t>
+        <w:t>Indgang: Gravhøj</w:t>
       </w:r>
     </w:p>
     <w:p>
@@ -265,31 +253,7 @@
           <w:bCs/>
           <w:lang w:val="da-DK"/>
         </w:rPr>
-        <w:t xml:space="preserve">wyvern </w:t>
-      </w:r>
-      <w:r>
-        <w:rPr>
-          <w:b/>
-          <w:bCs/>
-          <w:lang w:val="da-DK"/>
-        </w:rPr>
-        <w:t>“</w:t>
-      </w:r>
-      <w:r>
-        <w:rPr>
-          <w:b/>
-          <w:bCs/>
-          <w:lang w:val="da-DK"/>
-        </w:rPr>
-        <w:t>statue</w:t>
-      </w:r>
-      <w:r>
-        <w:rPr>
-          <w:b/>
-          <w:bCs/>
-          <w:lang w:val="da-DK"/>
-        </w:rPr>
-        <w:t>”</w:t>
+        <w:t>wyvern “statue”</w:t>
       </w:r>
       <w:r>
         <w:rPr>
@@ -434,13 +398,7 @@
         <w:rPr>
           <w:lang w:val="da-DK"/>
         </w:rPr>
-        <w:t xml:space="preserve">Rum </w:t>
-      </w:r>
-      <w:r>
-        <w:rPr>
-          <w:lang w:val="da-DK"/>
-        </w:rPr>
-        <w:t>1: Tronrummet</w:t>
+        <w:t>Rum 1: Tronrummet</w:t>
       </w:r>
     </w:p>
     <w:p>
@@ -471,19 +429,7 @@
         <w:rPr>
           <w:lang w:val="da-DK"/>
         </w:rPr>
-        <w:t>Resterne af et tronerum. Tronen står midt i rummet. Sten flisegulv, samt stenbuer holder jord-loft og vægge.</w:t>
-      </w:r>
-      <w:r>
-        <w:rPr>
-          <w:lang w:val="da-DK"/>
-        </w:rPr>
-        <w:t xml:space="preserve"> </w:t>
-      </w:r>
-      <w:r>
-        <w:rPr>
-          <w:lang w:val="da-DK"/>
-        </w:rPr>
-        <w:t>Tronen er lavet af sort sten og går helt op til loftet. Op fra dens sæde flyder syre siruppen op til loftet.</w:t>
+        <w:t>Resterne af et tronerum. Tronen står midt i rummet. Sten flisegulv, samt stenbuer holder jord-loft og vægge. Tronen er lavet af sort sten og går helt op til loftet. Op fra dens sæde flyder syre siruppen op til loftet.</w:t>
       </w:r>
       <w:r>
         <w:rPr>
@@ -524,13 +470,7 @@
         <w:rPr>
           <w:lang w:val="da-DK"/>
         </w:rPr>
-        <w:t xml:space="preserve">Loftet er dækket af syre-sirup. </w:t>
-      </w:r>
-      <w:r>
-        <w:rPr>
-          <w:lang w:val="da-DK"/>
-        </w:rPr>
-        <w:t>Alle ord laver ekko, selv hvisken. Hvis larmer for meget, drypper sirup på en.</w:t>
+        <w:t>Loftet er dækket af syre-sirup. Alle ord laver ekko, selv hvisken. Hvis larmer for meget, drypper sirup på en.</w:t>
       </w:r>
     </w:p>
     <w:p>
@@ -641,19 +581,7 @@
         <w:rPr>
           <w:lang w:val="da-DK"/>
         </w:rPr>
-        <w:t xml:space="preserve"> er</w:t>
-      </w:r>
-      <w:r>
-        <w:rPr>
-          <w:lang w:val="da-DK"/>
-        </w:rPr>
-        <w:t xml:space="preserve"> Første Folk tids</w:t>
-      </w:r>
-      <w:r>
-        <w:rPr>
-          <w:lang w:val="da-DK"/>
-        </w:rPr>
-        <w:t xml:space="preserve"> skelet begravet</w:t>
+        <w:t xml:space="preserve"> er Første Folk tids skelet begravet</w:t>
       </w:r>
       <w:r>
         <w:rPr>
@@ -1175,7 +1103,7 @@
           <w:szCs w:val="24"/>
           <w:lang w:val="da-DK"/>
         </w:rPr>
-        <w:t xml:space="preserve"> </w:t>
+        <w:t xml:space="preserve"> og kan ikke bevæge sig ud af rummet.</w:t>
       </w:r>
       <w:r>
         <w:rPr>
@@ -1183,7 +1111,7 @@
           <w:szCs w:val="24"/>
           <w:lang w:val="da-DK"/>
         </w:rPr>
-        <w:t>og kan ikke bevæge sig ud af rummet.</w:t>
+        <w:t xml:space="preserve"> Fejl +5, krog borer sig ind i øjet og blind på det indtil Lesser Restoration eller lignende (Disadvantage Perception, Blind hvis begge øjne)</w:t>
       </w:r>
       <w:r>
         <w:rPr>
@@ -1191,7 +1119,8 @@
           <w:szCs w:val="24"/>
           <w:lang w:val="da-DK"/>
         </w:rPr>
-        <w:t xml:space="preserve"> Fejl +5, krog borer sig ind i øjet og blind på det indtil Lesser Restoration eller lignende (Disadvantage Perception, Blind hvis begge øjne)</w:t>
+        <w:br/>
+        <w:t xml:space="preserve">Start tur: </w:t>
       </w:r>
       <w:r>
         <w:rPr>
@@ -1199,8 +1128,7 @@
           <w:szCs w:val="24"/>
           <w:lang w:val="da-DK"/>
         </w:rPr>
-        <w:br/>
-        <w:t xml:space="preserve">Start tur: </w:t>
+        <w:t xml:space="preserve">1d6 Acid </w:t>
       </w:r>
       <w:r>
         <w:rPr>
@@ -1208,7 +1136,7 @@
           <w:szCs w:val="24"/>
           <w:lang w:val="da-DK"/>
         </w:rPr>
-        <w:t xml:space="preserve">1d6 Acid </w:t>
+        <w:t>for hver krog</w:t>
       </w:r>
       <w:r>
         <w:rPr>
@@ -1216,7 +1144,7 @@
           <w:szCs w:val="24"/>
           <w:lang w:val="da-DK"/>
         </w:rPr>
-        <w:t>for hver krog</w:t>
+        <w:t xml:space="preserve">. Hvis har </w:t>
       </w:r>
       <w:r>
         <w:rPr>
@@ -1224,7 +1152,7 @@
           <w:szCs w:val="24"/>
           <w:lang w:val="da-DK"/>
         </w:rPr>
-        <w:t xml:space="preserve">. Hvis har </w:t>
+        <w:t>2</w:t>
       </w:r>
       <w:r>
         <w:rPr>
@@ -1232,7 +1160,7 @@
           <w:szCs w:val="24"/>
           <w:lang w:val="da-DK"/>
         </w:rPr>
-        <w:t>2</w:t>
+        <w:t xml:space="preserve"> eller flere: Restrained. </w:t>
       </w:r>
       <w:r>
         <w:rPr>
@@ -1240,7 +1168,7 @@
           <w:szCs w:val="24"/>
           <w:lang w:val="da-DK"/>
         </w:rPr>
-        <w:t xml:space="preserve"> eller flere: Restrained. </w:t>
+        <w:br/>
       </w:r>
       <w:r>
         <w:rPr>
@@ -1248,7 +1176,7 @@
           <w:szCs w:val="24"/>
           <w:lang w:val="da-DK"/>
         </w:rPr>
-        <w:br/>
+        <w:t>Aktive t</w:t>
       </w:r>
       <w:r>
         <w:rPr>
@@ -1256,7 +1184,7 @@
           <w:szCs w:val="24"/>
           <w:lang w:val="da-DK"/>
         </w:rPr>
-        <w:t>Aktive t</w:t>
+        <w:t>råd kan angribes AC 15, HP 10</w:t>
       </w:r>
       <w:r>
         <w:rPr>
@@ -1264,7 +1192,7 @@
           <w:szCs w:val="24"/>
           <w:lang w:val="da-DK"/>
         </w:rPr>
-        <w:t>råd kan angribes AC 15, HP 10</w:t>
+        <w:br/>
       </w:r>
       <w:r>
         <w:rPr>
@@ -1272,7 +1200,7 @@
           <w:szCs w:val="24"/>
           <w:lang w:val="da-DK"/>
         </w:rPr>
-        <w:br/>
+        <w:t xml:space="preserve">Advantage hvis Small </w:t>
       </w:r>
       <w:r>
         <w:rPr>
@@ -1280,7 +1208,7 @@
           <w:szCs w:val="24"/>
           <w:lang w:val="da-DK"/>
         </w:rPr>
-        <w:t xml:space="preserve">Advantage hvis Small </w:t>
+        <w:t xml:space="preserve">eller </w:t>
       </w:r>
       <w:r>
         <w:rPr>
@@ -1288,7 +1216,7 @@
           <w:szCs w:val="24"/>
           <w:lang w:val="da-DK"/>
         </w:rPr>
-        <w:t xml:space="preserve">eller </w:t>
+        <w:t>Prone</w:t>
       </w:r>
       <w:r>
         <w:rPr>
@@ -1296,14 +1224,6 @@
           <w:szCs w:val="24"/>
           <w:lang w:val="da-DK"/>
         </w:rPr>
-        <w:t>Prone</w:t>
-      </w:r>
-      <w:r>
-        <w:rPr>
-          <w:sz w:val="24"/>
-          <w:szCs w:val="24"/>
-          <w:lang w:val="da-DK"/>
-        </w:rPr>
         <w:t>.</w:t>
       </w:r>
     </w:p>
@@ -1341,13 +1261,7 @@
         <w:rPr>
           <w:lang w:val="da-DK"/>
         </w:rPr>
-        <w:t xml:space="preserve">skeletterne skal man lave Investigation check. Hvis fejler kast for encounters og 1 krog angriber. </w:t>
-      </w:r>
-      <w:r>
-        <w:rPr>
-          <w:lang w:val="da-DK"/>
-        </w:rPr>
-        <w:t>Hvis fejler</w:t>
+        <w:t>skeletterne skal man lave Investigation check. Hvis fejler kast for encounters og 1 krog angriber. Hvis fejler</w:t>
       </w:r>
       <w:r>
         <w:rPr>
@@ -1505,13 +1419,7 @@
         <w:rPr>
           <w:lang w:val="en-GB"/>
         </w:rPr>
-        <w:t xml:space="preserve">Chain Shirt: </w:t>
-      </w:r>
-      <w:r>
-        <w:rPr>
-          <w:lang w:val="en-GB"/>
-        </w:rPr>
-        <w:t>incorporeal</w:t>
+        <w:t>Chain Shirt: incorporeal</w:t>
       </w:r>
       <w:r>
         <w:rPr>
@@ -2615,24 +2523,24 @@
         <w:rPr>
           <w:b/>
           <w:bCs/>
-          <w:lang w:val="en-GB"/>
-        </w:rPr>
-      </w:pPr>
-      <w:r>
-        <w:rPr>
-          <w:lang w:val="en-GB"/>
+          <w:lang w:val="da-DK"/>
+        </w:rPr>
+      </w:pPr>
+      <w:r>
+        <w:rPr>
+          <w:lang w:val="da-DK"/>
         </w:rPr>
         <w:t xml:space="preserve">Ormina </w:t>
       </w:r>
       <w:r>
         <w:rPr>
-          <w:lang w:val="en-GB"/>
+          <w:lang w:val="da-DK"/>
         </w:rPr>
         <w:t>Obelisk</w:t>
       </w:r>
       <w:r>
         <w:rPr>
-          <w:lang w:val="en-GB"/>
+          <w:lang w:val="da-DK"/>
         </w:rPr>
         <w:t xml:space="preserve"> burger </w:t>
       </w:r>
@@ -2640,14 +2548,14 @@
         <w:r>
           <w:rPr>
             <w:rStyle w:val="Hyperlink"/>
-            <w:lang w:val="en-GB"/>
+            <w:lang w:val="da-DK"/>
           </w:rPr>
           <w:t>Young Displacer Dragon</w:t>
         </w:r>
       </w:hyperlink>
       <w:r>
         <w:rPr>
-          <w:lang w:val="en-GB"/>
+          <w:lang w:val="da-DK"/>
         </w:rPr>
         <w:br w:type="page"/>
       </w:r>
@@ -2656,7 +2564,7 @@
       <w:pPr>
         <w:pStyle w:val="Heading1"/>
         <w:rPr>
-          <w:lang w:val="en-GB"/>
+          <w:lang w:val="da-DK"/>
         </w:rPr>
       </w:pPr>
       <w:r>
@@ -2732,6 +2640,7 @@
       </w:r>
       <w:r>
         <w:rPr>
+          <w:noProof/>
           <w:lang w:val="da-DK"/>
         </w:rPr>
         <w:drawing>
@@ -2794,7 +2703,7 @@
       </w:r>
       <w:r>
         <w:rPr>
-          <w:lang w:val="en-GB"/>
+          <w:lang w:val="da-DK"/>
         </w:rPr>
         <w:t>Stat Blocks:</w:t>
       </w:r>
@@ -2807,50 +2716,104 @@
       </w:pPr>
       <w:r>
         <w:rPr>
-          <w:lang w:val="da-DK"/>
-        </w:rPr>
-        <w:t xml:space="preserve">CR 6 </w:t>
-      </w:r>
-      <w:r>
-        <w:rPr>
-          <w:lang w:val="da-DK"/>
+          <w:lang w:val="en-GB"/>
+        </w:rPr>
+        <w:t xml:space="preserve">CR </w:t>
+      </w:r>
+      <w:r>
+        <w:rPr>
+          <w:lang w:val="en-GB"/>
+        </w:rPr>
+        <w:t>8</w:t>
+      </w:r>
+      <w:r>
+        <w:rPr>
+          <w:lang w:val="en-GB"/>
+        </w:rPr>
+        <w:t xml:space="preserve"> </w:t>
+      </w:r>
+      <w:r>
+        <w:rPr>
+          <w:lang w:val="en-GB"/>
         </w:rPr>
         <w:br/>
-        <w:t>HP 140</w:t>
-      </w:r>
-      <w:r>
-        <w:rPr>
-          <w:lang w:val="da-DK"/>
+        <w:t>HP 1</w:t>
+      </w:r>
+      <w:r>
+        <w:rPr>
+          <w:lang w:val="en-GB"/>
+        </w:rPr>
+        <w:t>8</w:t>
+      </w:r>
+      <w:r>
+        <w:rPr>
+          <w:lang w:val="en-GB"/>
+        </w:rPr>
+        <w:t>0</w:t>
+      </w:r>
+      <w:r>
+        <w:rPr>
+          <w:lang w:val="en-GB"/>
         </w:rPr>
         <w:br/>
         <w:t>AC 16</w:t>
       </w:r>
       <w:r>
         <w:rPr>
-          <w:lang w:val="da-DK"/>
+          <w:lang w:val="en-GB"/>
         </w:rPr>
         <w:br/>
-        <w:t>+6 to hit</w:t>
-      </w:r>
-      <w:r>
-        <w:rPr>
-          <w:lang w:val="da-DK"/>
+        <w:t>+</w:t>
+      </w:r>
+      <w:r>
+        <w:rPr>
+          <w:lang w:val="en-GB"/>
+        </w:rPr>
+        <w:t>7</w:t>
+      </w:r>
+      <w:r>
+        <w:rPr>
+          <w:lang w:val="en-GB"/>
+        </w:rPr>
+        <w:t xml:space="preserve"> to hit</w:t>
+      </w:r>
+      <w:r>
+        <w:rPr>
+          <w:lang w:val="en-GB"/>
         </w:rPr>
         <w:br/>
         <w:t>Acid</w:t>
       </w:r>
       <w:r>
         <w:rPr>
-          <w:lang w:val="da-DK"/>
+          <w:lang w:val="en-GB"/>
         </w:rPr>
         <w:br/>
         <w:t>Lair Actions</w:t>
       </w:r>
       <w:r>
         <w:rPr>
-          <w:lang w:val="da-DK"/>
+          <w:lang w:val="en-GB"/>
         </w:rPr>
         <w:br/>
+        <w:t>Multiattack 2x Decaying Touch</w:t>
+      </w:r>
+      <w:r>
+        <w:rPr>
+          <w:lang w:val="en-GB"/>
+        </w:rPr>
+        <w:t>.</w:t>
+      </w:r>
+      <w:r>
+        <w:rPr>
+          <w:lang w:val="en-GB"/>
+        </w:rPr>
+        <w:br/>
+      </w:r>
+      <w:r>
+        <w:rPr>
+          <w:lang w:val="da-DK"/>
+        </w:rPr>
         <w:t xml:space="preserve">Vil nu </w:t>
       </w:r>
       <w:r>
@@ -2876,7 +2839,7 @@
     <w:p>
       <w:pPr>
         <w:rPr>
-          <w:lang w:val="en-GB"/>
+          <w:lang w:val="da-DK"/>
         </w:rPr>
       </w:pPr>
       <w:r>
@@ -2911,25 +2874,25 @@
       </w:r>
       <w:r>
         <w:rPr>
-          <w:lang w:val="en-GB"/>
+          <w:lang w:val="da-DK"/>
         </w:rPr>
         <w:t>Reaction til at blive ramt melee attack (3rd level spell): Force DC 15 Charisma eller blive Banished til Wastelands</w:t>
       </w:r>
       <w:r>
         <w:rPr>
-          <w:lang w:val="en-GB"/>
+          <w:lang w:val="da-DK"/>
         </w:rPr>
         <w:t xml:space="preserve"> save ends</w:t>
       </w:r>
       <w:r>
         <w:rPr>
-          <w:lang w:val="en-GB"/>
+          <w:lang w:val="da-DK"/>
         </w:rPr>
         <w:t xml:space="preserve"> start of turn</w:t>
       </w:r>
       <w:r>
         <w:rPr>
-          <w:lang w:val="en-GB"/>
+          <w:lang w:val="da-DK"/>
         </w:rPr>
         <w:t>.</w:t>
       </w:r>

--- a/Terra Aurum/Græsland/Den Rådnende Helligdom.docx
+++ b/Terra Aurum/Græsland/Den Rådnende Helligdom.docx
@@ -34,20 +34,48 @@
           <w:lang w:val="da-DK"/>
         </w:rPr>
       </w:pPr>
-      <w:r>
-        <w:rPr>
-          <w:b/>
-          <w:bCs/>
-          <w:lang w:val="da-DK"/>
-        </w:rPr>
-        <w:t>Random Encounters:</w:t>
-      </w:r>
-      <w:r>
-        <w:rPr>
+      <w:proofErr w:type="spellStart"/>
+      <w:r>
+        <w:rPr>
+          <w:b/>
+          <w:bCs/>
+          <w:lang w:val="da-DK"/>
+        </w:rPr>
+        <w:t>Random</w:t>
+      </w:r>
+      <w:proofErr w:type="spellEnd"/>
+      <w:r>
+        <w:rPr>
+          <w:b/>
+          <w:bCs/>
           <w:lang w:val="da-DK"/>
         </w:rPr>
         <w:t xml:space="preserve"> </w:t>
       </w:r>
+      <w:proofErr w:type="spellStart"/>
+      <w:r>
+        <w:rPr>
+          <w:b/>
+          <w:bCs/>
+          <w:lang w:val="da-DK"/>
+        </w:rPr>
+        <w:t>Encounters</w:t>
+      </w:r>
+      <w:proofErr w:type="spellEnd"/>
+      <w:r>
+        <w:rPr>
+          <w:b/>
+          <w:bCs/>
+          <w:lang w:val="da-DK"/>
+        </w:rPr>
+        <w:t>:</w:t>
+      </w:r>
+      <w:r>
+        <w:rPr>
+          <w:lang w:val="da-DK"/>
+        </w:rPr>
+        <w:t xml:space="preserve"> </w:t>
+      </w:r>
       <w:r>
         <w:rPr>
           <w:lang w:val="da-DK"/>
@@ -70,14 +98,55 @@
         <w:rPr>
           <w:lang w:val="da-DK"/>
         </w:rPr>
-        <w:t>Forskellige ooze. Enten lokale, eller dimensional rift åbner.</w:t>
+        <w:t xml:space="preserve">Forskellige </w:t>
+      </w:r>
+      <w:proofErr w:type="spellStart"/>
+      <w:r>
+        <w:rPr>
+          <w:lang w:val="da-DK"/>
+        </w:rPr>
+        <w:t>ooze</w:t>
+      </w:r>
+      <w:proofErr w:type="spellEnd"/>
+      <w:r>
+        <w:rPr>
+          <w:lang w:val="da-DK"/>
+        </w:rPr>
+        <w:t>. Enten lokale, eller dimensional rift åbner.</w:t>
       </w:r>
       <w:r>
         <w:rPr>
           <w:lang w:val="da-DK"/>
         </w:rPr>
         <w:br/>
-        <w:t>Encounter dice stiger.</w:t>
+      </w:r>
+      <w:proofErr w:type="spellStart"/>
+      <w:r>
+        <w:rPr>
+          <w:lang w:val="da-DK"/>
+        </w:rPr>
+        <w:t>Encounter</w:t>
+      </w:r>
+      <w:proofErr w:type="spellEnd"/>
+      <w:r>
+        <w:rPr>
+          <w:lang w:val="da-DK"/>
+        </w:rPr>
+        <w:t xml:space="preserve"> </w:t>
+      </w:r>
+      <w:proofErr w:type="spellStart"/>
+      <w:r>
+        <w:rPr>
+          <w:lang w:val="da-DK"/>
+        </w:rPr>
+        <w:t>dice</w:t>
+      </w:r>
+      <w:proofErr w:type="spellEnd"/>
+      <w:r>
+        <w:rPr>
+          <w:lang w:val="da-DK"/>
+        </w:rPr>
+        <w:t xml:space="preserve"> stiger.</w:t>
       </w:r>
     </w:p>
     <w:p>
@@ -92,13 +161,31 @@
         </w:rPr>
       </w:pPr>
       <w:hyperlink r:id="rId5" w:history="1">
+        <w:proofErr w:type="spellStart"/>
         <w:r>
           <w:rPr>
             <w:rStyle w:val="Hyperlink"/>
             <w:lang w:val="da-DK"/>
           </w:rPr>
-          <w:t>Bloodrot ooze</w:t>
+          <w:t>Bloodrot</w:t>
         </w:r>
+        <w:proofErr w:type="spellEnd"/>
+        <w:r>
+          <w:rPr>
+            <w:rStyle w:val="Hyperlink"/>
+            <w:lang w:val="da-DK"/>
+          </w:rPr>
+          <w:t xml:space="preserve"> </w:t>
+        </w:r>
+        <w:proofErr w:type="spellStart"/>
+        <w:r>
+          <w:rPr>
+            <w:rStyle w:val="Hyperlink"/>
+            <w:lang w:val="da-DK"/>
+          </w:rPr>
+          <w:t>ooze</w:t>
+        </w:r>
+        <w:proofErr w:type="spellEnd"/>
       </w:hyperlink>
     </w:p>
     <w:p>
@@ -118,8 +205,17 @@
             <w:rStyle w:val="Hyperlink"/>
             <w:lang w:val="da-DK"/>
           </w:rPr>
-          <w:t>Black Pudding</w:t>
+          <w:t xml:space="preserve">Black </w:t>
         </w:r>
+        <w:proofErr w:type="spellStart"/>
+        <w:r>
+          <w:rPr>
+            <w:rStyle w:val="Hyperlink"/>
+            <w:lang w:val="da-DK"/>
+          </w:rPr>
+          <w:t>Pudding</w:t>
+        </w:r>
+        <w:proofErr w:type="spellEnd"/>
       </w:hyperlink>
     </w:p>
     <w:p>
@@ -155,12 +251,21 @@
         </w:rPr>
       </w:pPr>
       <w:hyperlink r:id="rId8" w:history="1">
+        <w:proofErr w:type="spellStart"/>
         <w:r>
           <w:rPr>
             <w:rStyle w:val="Hyperlink"/>
             <w:lang w:val="da-DK"/>
           </w:rPr>
-          <w:t>Gelatinous Cube</w:t>
+          <w:t>Gelatinous</w:t>
+        </w:r>
+        <w:proofErr w:type="spellEnd"/>
+        <w:r>
+          <w:rPr>
+            <w:rStyle w:val="Hyperlink"/>
+            <w:lang w:val="da-DK"/>
+          </w:rPr>
+          <w:t xml:space="preserve"> Cube</w:t>
         </w:r>
       </w:hyperlink>
     </w:p>
@@ -247,19 +352,43 @@
         </w:rPr>
         <w:t xml:space="preserve">Ved siden af står </w:t>
       </w:r>
-      <w:r>
-        <w:rPr>
-          <w:b/>
-          <w:bCs/>
-          <w:lang w:val="da-DK"/>
-        </w:rPr>
-        <w:t>wyvern “statue”</w:t>
-      </w:r>
-      <w:r>
-        <w:rPr>
-          <w:lang w:val="da-DK"/>
-        </w:rPr>
-        <w:t>, der ligner at være lavet af forstenet tjære. Er rigtig wyvern, som er blevet overtaget af kogende slim, og angriber kun hvis provokeres eller folk forsøger komme ind i højen.</w:t>
+      <w:proofErr w:type="spellStart"/>
+      <w:r>
+        <w:rPr>
+          <w:b/>
+          <w:bCs/>
+          <w:lang w:val="da-DK"/>
+        </w:rPr>
+        <w:t>wyvern</w:t>
+      </w:r>
+      <w:proofErr w:type="spellEnd"/>
+      <w:r>
+        <w:rPr>
+          <w:b/>
+          <w:bCs/>
+          <w:lang w:val="da-DK"/>
+        </w:rPr>
+        <w:t xml:space="preserve"> “statue”</w:t>
+      </w:r>
+      <w:r>
+        <w:rPr>
+          <w:lang w:val="da-DK"/>
+        </w:rPr>
+        <w:t xml:space="preserve">, der ligner at være lavet af forstenet tjære. Er rigtig </w:t>
+      </w:r>
+      <w:proofErr w:type="spellStart"/>
+      <w:r>
+        <w:rPr>
+          <w:lang w:val="da-DK"/>
+        </w:rPr>
+        <w:t>wyvern</w:t>
+      </w:r>
+      <w:proofErr w:type="spellEnd"/>
+      <w:r>
+        <w:rPr>
+          <w:lang w:val="da-DK"/>
+        </w:rPr>
+        <w:t>, som er blevet overtaget af kogende slim, og angriber kun hvis provokeres eller folk forsøger komme ind i højen.</w:t>
       </w:r>
     </w:p>
     <w:p>
@@ -347,11 +476,19 @@
           <w:lang w:val="en-GB"/>
         </w:rPr>
       </w:pPr>
-      <w:r>
-        <w:rPr>
-          <w:lang w:val="en-GB"/>
-        </w:rPr>
-        <w:t xml:space="preserve">Tjære </w:t>
+      <w:proofErr w:type="spellStart"/>
+      <w:r>
+        <w:rPr>
+          <w:lang w:val="en-GB"/>
+        </w:rPr>
+        <w:t>Tjære</w:t>
+      </w:r>
+      <w:proofErr w:type="spellEnd"/>
+      <w:r>
+        <w:rPr>
+          <w:lang w:val="en-GB"/>
+        </w:rPr>
+        <w:t xml:space="preserve"> </w:t>
       </w:r>
       <w:hyperlink r:id="rId9" w:history="1">
         <w:r>
@@ -366,7 +503,21 @@
         <w:rPr>
           <w:lang w:val="en-GB"/>
         </w:rPr>
-        <w:t xml:space="preserve"> (Acid frem for Poison</w:t>
+        <w:t xml:space="preserve"> (Acid </w:t>
+      </w:r>
+      <w:proofErr w:type="spellStart"/>
+      <w:r>
+        <w:rPr>
+          <w:lang w:val="en-GB"/>
+        </w:rPr>
+        <w:t>frem</w:t>
+      </w:r>
+      <w:proofErr w:type="spellEnd"/>
+      <w:r>
+        <w:rPr>
+          <w:lang w:val="en-GB"/>
+        </w:rPr>
+        <w:t xml:space="preserve"> for Poison</w:t>
       </w:r>
       <w:r>
         <w:rPr>
@@ -611,7 +762,21 @@
         <w:rPr>
           <w:lang w:val="da-DK"/>
         </w:rPr>
-        <w:t xml:space="preserve"> (Init 20 Sirup Angreb)</w:t>
+        <w:t xml:space="preserve"> (</w:t>
+      </w:r>
+      <w:proofErr w:type="spellStart"/>
+      <w:r>
+        <w:rPr>
+          <w:lang w:val="da-DK"/>
+        </w:rPr>
+        <w:t>Init</w:t>
+      </w:r>
+      <w:proofErr w:type="spellEnd"/>
+      <w:r>
+        <w:rPr>
+          <w:lang w:val="da-DK"/>
+        </w:rPr>
+        <w:t xml:space="preserve"> 20 Sirup Angreb)</w:t>
       </w:r>
       <w:r>
         <w:rPr>
@@ -655,13 +820,23 @@
           <w:lang w:val="da-DK"/>
         </w:rPr>
       </w:pPr>
-      <w:r>
-        <w:rPr>
-          <w:b/>
-          <w:bCs/>
-          <w:lang w:val="da-DK"/>
-        </w:rPr>
-        <w:t>Loot:</w:t>
+      <w:proofErr w:type="spellStart"/>
+      <w:r>
+        <w:rPr>
+          <w:b/>
+          <w:bCs/>
+          <w:lang w:val="da-DK"/>
+        </w:rPr>
+        <w:t>Loot</w:t>
+      </w:r>
+      <w:proofErr w:type="spellEnd"/>
+      <w:r>
+        <w:rPr>
+          <w:b/>
+          <w:bCs/>
+          <w:lang w:val="da-DK"/>
+        </w:rPr>
+        <w:t>:</w:t>
       </w:r>
     </w:p>
     <w:p>
@@ -713,7 +888,35 @@
         <w:rPr>
           <w:lang w:val="da-DK"/>
         </w:rPr>
-        <w:t xml:space="preserve"> gp, en benknap, en flaske med sirupsyre, et </w:t>
+        <w:t xml:space="preserve"> gp, en </w:t>
+      </w:r>
+      <w:proofErr w:type="spellStart"/>
+      <w:r>
+        <w:rPr>
+          <w:lang w:val="da-DK"/>
+        </w:rPr>
+        <w:t>benknap</w:t>
+      </w:r>
+      <w:proofErr w:type="spellEnd"/>
+      <w:r>
+        <w:rPr>
+          <w:lang w:val="da-DK"/>
+        </w:rPr>
+        <w:t xml:space="preserve">, en flaske med </w:t>
+      </w:r>
+      <w:proofErr w:type="spellStart"/>
+      <w:r>
+        <w:rPr>
+          <w:lang w:val="da-DK"/>
+        </w:rPr>
+        <w:t>sirupsyre</w:t>
+      </w:r>
+      <w:proofErr w:type="spellEnd"/>
+      <w:r>
+        <w:rPr>
+          <w:lang w:val="da-DK"/>
+        </w:rPr>
+        <w:t xml:space="preserve">, et </w:t>
       </w:r>
       <w:r>
         <w:rPr>
@@ -739,7 +942,49 @@
         <w:rPr>
           <w:lang w:val="en-GB"/>
         </w:rPr>
-        <w:t>Potion of Posion (forklædt som Potion of</w:t>
+        <w:t xml:space="preserve">Potion of </w:t>
+      </w:r>
+      <w:proofErr w:type="spellStart"/>
+      <w:r>
+        <w:rPr>
+          <w:lang w:val="en-GB"/>
+        </w:rPr>
+        <w:t>Posion</w:t>
+      </w:r>
+      <w:proofErr w:type="spellEnd"/>
+      <w:r>
+        <w:rPr>
+          <w:lang w:val="en-GB"/>
+        </w:rPr>
+        <w:t xml:space="preserve"> (</w:t>
+      </w:r>
+      <w:proofErr w:type="spellStart"/>
+      <w:r>
+        <w:rPr>
+          <w:lang w:val="en-GB"/>
+        </w:rPr>
+        <w:t>forklædt</w:t>
+      </w:r>
+      <w:proofErr w:type="spellEnd"/>
+      <w:r>
+        <w:rPr>
+          <w:lang w:val="en-GB"/>
+        </w:rPr>
+        <w:t xml:space="preserve"> </w:t>
+      </w:r>
+      <w:proofErr w:type="spellStart"/>
+      <w:r>
+        <w:rPr>
+          <w:lang w:val="en-GB"/>
+        </w:rPr>
+        <w:t>som</w:t>
+      </w:r>
+      <w:proofErr w:type="spellEnd"/>
+      <w:r>
+        <w:rPr>
+          <w:lang w:val="en-GB"/>
+        </w:rPr>
+        <w:t xml:space="preserve"> Potion of</w:t>
       </w:r>
       <w:r>
         <w:rPr>
@@ -811,20 +1056,30 @@
         <w:rPr>
           <w:lang w:val="da-DK"/>
         </w:rPr>
-        <w:t>Kongen: Rot Angel (Acid i stedet for Radiant</w:t>
-      </w:r>
+        <w:t xml:space="preserve">Kongen: Rot Angel (Acid i stedet for </w:t>
+      </w:r>
+      <w:proofErr w:type="spellStart"/>
+      <w:r>
+        <w:rPr>
+          <w:lang w:val="da-DK"/>
+        </w:rPr>
+        <w:t>Radiant</w:t>
+      </w:r>
+      <w:proofErr w:type="spellEnd"/>
       <w:r>
         <w:rPr>
           <w:lang w:val="da-DK"/>
         </w:rPr>
         <w:t xml:space="preserve">, </w:t>
       </w:r>
+      <w:proofErr w:type="spellStart"/>
       <w:r>
         <w:rPr>
           <w:lang w:val="da-DK"/>
         </w:rPr>
         <w:t>Ooze</w:t>
       </w:r>
+      <w:proofErr w:type="spellEnd"/>
       <w:r>
         <w:rPr>
           <w:lang w:val="da-DK"/>
@@ -1065,21 +1320,23 @@
         </w:rPr>
         <w:br/>
       </w:r>
+      <w:proofErr w:type="spellStart"/>
       <w:r>
         <w:rPr>
           <w:sz w:val="24"/>
           <w:szCs w:val="24"/>
           <w:lang w:val="da-DK"/>
         </w:rPr>
-        <w:t>Grapple DC 1</w:t>
-      </w:r>
+        <w:t>Grapple</w:t>
+      </w:r>
+      <w:proofErr w:type="spellEnd"/>
       <w:r>
         <w:rPr>
           <w:sz w:val="24"/>
           <w:szCs w:val="24"/>
           <w:lang w:val="da-DK"/>
         </w:rPr>
-        <w:t>4</w:t>
+        <w:t xml:space="preserve"> DC 1</w:t>
       </w:r>
       <w:r>
         <w:rPr>
@@ -1087,7 +1344,7 @@
           <w:szCs w:val="24"/>
           <w:lang w:val="da-DK"/>
         </w:rPr>
-        <w:t xml:space="preserve">. </w:t>
+        <w:t>4</w:t>
       </w:r>
       <w:r>
         <w:rPr>
@@ -1095,7 +1352,7 @@
           <w:szCs w:val="24"/>
           <w:lang w:val="da-DK"/>
         </w:rPr>
-        <w:t>1d4 Piercing</w:t>
+        <w:t xml:space="preserve">. </w:t>
       </w:r>
       <w:r>
         <w:rPr>
@@ -1103,7 +1360,7 @@
           <w:szCs w:val="24"/>
           <w:lang w:val="da-DK"/>
         </w:rPr>
-        <w:t xml:space="preserve"> og kan ikke bevæge sig ud af rummet.</w:t>
+        <w:t>1d4 Piercing</w:t>
       </w:r>
       <w:r>
         <w:rPr>
@@ -1111,7 +1368,7 @@
           <w:szCs w:val="24"/>
           <w:lang w:val="da-DK"/>
         </w:rPr>
-        <w:t xml:space="preserve"> Fejl +5, krog borer sig ind i øjet og blind på det indtil Lesser Restoration eller lignende (Disadvantage Perception, Blind hvis begge øjne)</w:t>
+        <w:t xml:space="preserve"> og kan ikke bevæge sig ud af rummet.</w:t>
       </w:r>
       <w:r>
         <w:rPr>
@@ -1119,6 +1376,50 @@
           <w:szCs w:val="24"/>
           <w:lang w:val="da-DK"/>
         </w:rPr>
+        <w:t xml:space="preserve"> Fejl +5, krog borer sig ind i øjet og blind på det indtil </w:t>
+      </w:r>
+      <w:proofErr w:type="spellStart"/>
+      <w:r>
+        <w:rPr>
+          <w:sz w:val="24"/>
+          <w:szCs w:val="24"/>
+          <w:lang w:val="da-DK"/>
+        </w:rPr>
+        <w:t>Lesser</w:t>
+      </w:r>
+      <w:proofErr w:type="spellEnd"/>
+      <w:r>
+        <w:rPr>
+          <w:sz w:val="24"/>
+          <w:szCs w:val="24"/>
+          <w:lang w:val="da-DK"/>
+        </w:rPr>
+        <w:t xml:space="preserve"> Restoration eller lignende (</w:t>
+      </w:r>
+      <w:proofErr w:type="spellStart"/>
+      <w:r>
+        <w:rPr>
+          <w:sz w:val="24"/>
+          <w:szCs w:val="24"/>
+          <w:lang w:val="da-DK"/>
+        </w:rPr>
+        <w:t>Disadvantage</w:t>
+      </w:r>
+      <w:proofErr w:type="spellEnd"/>
+      <w:r>
+        <w:rPr>
+          <w:sz w:val="24"/>
+          <w:szCs w:val="24"/>
+          <w:lang w:val="da-DK"/>
+        </w:rPr>
+        <w:t xml:space="preserve"> Perception, Blind hvis begge øjne)</w:t>
+      </w:r>
+      <w:r>
+        <w:rPr>
+          <w:sz w:val="24"/>
+          <w:szCs w:val="24"/>
+          <w:lang w:val="da-DK"/>
+        </w:rPr>
         <w:br/>
         <w:t xml:space="preserve">Start tur: </w:t>
       </w:r>
@@ -1160,23 +1461,25 @@
           <w:szCs w:val="24"/>
           <w:lang w:val="da-DK"/>
         </w:rPr>
-        <w:t xml:space="preserve"> eller flere: Restrained. </w:t>
-      </w:r>
+        <w:t xml:space="preserve"> eller flere: </w:t>
+      </w:r>
+      <w:proofErr w:type="spellStart"/>
       <w:r>
         <w:rPr>
           <w:sz w:val="24"/>
           <w:szCs w:val="24"/>
           <w:lang w:val="da-DK"/>
         </w:rPr>
-        <w:br/>
-      </w:r>
+        <w:t>Restrained</w:t>
+      </w:r>
+      <w:proofErr w:type="spellEnd"/>
       <w:r>
         <w:rPr>
           <w:sz w:val="24"/>
           <w:szCs w:val="24"/>
           <w:lang w:val="da-DK"/>
         </w:rPr>
-        <w:t>Aktive t</w:t>
+        <w:t xml:space="preserve">. </w:t>
       </w:r>
       <w:r>
         <w:rPr>
@@ -1184,7 +1487,7 @@
           <w:szCs w:val="24"/>
           <w:lang w:val="da-DK"/>
         </w:rPr>
-        <w:t>råd kan angribes AC 15, HP 10</w:t>
+        <w:br/>
       </w:r>
       <w:r>
         <w:rPr>
@@ -1192,7 +1495,7 @@
           <w:szCs w:val="24"/>
           <w:lang w:val="da-DK"/>
         </w:rPr>
-        <w:br/>
+        <w:t>Aktive t</w:t>
       </w:r>
       <w:r>
         <w:rPr>
@@ -1200,7 +1503,7 @@
           <w:szCs w:val="24"/>
           <w:lang w:val="da-DK"/>
         </w:rPr>
-        <w:t xml:space="preserve">Advantage hvis Small </w:t>
+        <w:t>råd kan angribes AC 15, HP 10</w:t>
       </w:r>
       <w:r>
         <w:rPr>
@@ -1208,7 +1511,7 @@
           <w:szCs w:val="24"/>
           <w:lang w:val="da-DK"/>
         </w:rPr>
-        <w:t xml:space="preserve">eller </w:t>
+        <w:br/>
       </w:r>
       <w:r>
         <w:rPr>
@@ -1216,7 +1519,7 @@
           <w:szCs w:val="24"/>
           <w:lang w:val="da-DK"/>
         </w:rPr>
-        <w:t>Prone</w:t>
+        <w:t xml:space="preserve">Advantage hvis Small </w:t>
       </w:r>
       <w:r>
         <w:rPr>
@@ -1224,6 +1527,24 @@
           <w:szCs w:val="24"/>
           <w:lang w:val="da-DK"/>
         </w:rPr>
+        <w:t xml:space="preserve">eller </w:t>
+      </w:r>
+      <w:proofErr w:type="spellStart"/>
+      <w:r>
+        <w:rPr>
+          <w:sz w:val="24"/>
+          <w:szCs w:val="24"/>
+          <w:lang w:val="da-DK"/>
+        </w:rPr>
+        <w:t>Prone</w:t>
+      </w:r>
+      <w:proofErr w:type="spellEnd"/>
+      <w:r>
+        <w:rPr>
+          <w:sz w:val="24"/>
+          <w:szCs w:val="24"/>
+          <w:lang w:val="da-DK"/>
+        </w:rPr>
         <w:t>.</w:t>
       </w:r>
     </w:p>
@@ -1235,13 +1556,23 @@
           <w:lang w:val="da-DK"/>
         </w:rPr>
       </w:pPr>
-      <w:r>
-        <w:rPr>
-          <w:b/>
-          <w:bCs/>
-          <w:lang w:val="da-DK"/>
-        </w:rPr>
-        <w:t>Loot:</w:t>
+      <w:proofErr w:type="spellStart"/>
+      <w:r>
+        <w:rPr>
+          <w:b/>
+          <w:bCs/>
+          <w:lang w:val="da-DK"/>
+        </w:rPr>
+        <w:t>Loot</w:t>
+      </w:r>
+      <w:proofErr w:type="spellEnd"/>
+      <w:r>
+        <w:rPr>
+          <w:b/>
+          <w:bCs/>
+          <w:lang w:val="da-DK"/>
+        </w:rPr>
+        <w:t>:</w:t>
       </w:r>
       <w:r>
         <w:rPr>
@@ -1255,13 +1586,55 @@
         <w:rPr>
           <w:lang w:val="da-DK"/>
         </w:rPr>
-        <w:t xml:space="preserve">For at loot </w:t>
-      </w:r>
-      <w:r>
-        <w:rPr>
-          <w:lang w:val="da-DK"/>
-        </w:rPr>
-        <w:t>skeletterne skal man lave Investigation check. Hvis fejler kast for encounters og 1 krog angriber. Hvis fejler</w:t>
+        <w:t xml:space="preserve">For at </w:t>
+      </w:r>
+      <w:proofErr w:type="spellStart"/>
+      <w:r>
+        <w:rPr>
+          <w:lang w:val="da-DK"/>
+        </w:rPr>
+        <w:t>loot</w:t>
+      </w:r>
+      <w:proofErr w:type="spellEnd"/>
+      <w:r>
+        <w:rPr>
+          <w:lang w:val="da-DK"/>
+        </w:rPr>
+        <w:t xml:space="preserve"> </w:t>
+      </w:r>
+      <w:r>
+        <w:rPr>
+          <w:lang w:val="da-DK"/>
+        </w:rPr>
+        <w:t xml:space="preserve">skeletterne skal man lave </w:t>
+      </w:r>
+      <w:proofErr w:type="spellStart"/>
+      <w:r>
+        <w:rPr>
+          <w:lang w:val="da-DK"/>
+        </w:rPr>
+        <w:t>Investigation</w:t>
+      </w:r>
+      <w:proofErr w:type="spellEnd"/>
+      <w:r>
+        <w:rPr>
+          <w:lang w:val="da-DK"/>
+        </w:rPr>
+        <w:t xml:space="preserve"> check. Hvis fejler kast for </w:t>
+      </w:r>
+      <w:proofErr w:type="spellStart"/>
+      <w:r>
+        <w:rPr>
+          <w:lang w:val="da-DK"/>
+        </w:rPr>
+        <w:t>encounters</w:t>
+      </w:r>
+      <w:proofErr w:type="spellEnd"/>
+      <w:r>
+        <w:rPr>
+          <w:lang w:val="da-DK"/>
+        </w:rPr>
+        <w:t xml:space="preserve"> og 1 krog angriber. Hvis fejler</w:t>
       </w:r>
       <w:r>
         <w:rPr>
@@ -1285,7 +1658,35 @@
         <w:rPr>
           <w:lang w:val="da-DK"/>
         </w:rPr>
-        <w:t xml:space="preserve"> kast 2 gange for encounter (max én encounter) og 1d4 kroge angriber.</w:t>
+        <w:t xml:space="preserve"> kast 2 gange for </w:t>
+      </w:r>
+      <w:proofErr w:type="spellStart"/>
+      <w:r>
+        <w:rPr>
+          <w:lang w:val="da-DK"/>
+        </w:rPr>
+        <w:t>encounter</w:t>
+      </w:r>
+      <w:proofErr w:type="spellEnd"/>
+      <w:r>
+        <w:rPr>
+          <w:lang w:val="da-DK"/>
+        </w:rPr>
+        <w:t xml:space="preserve"> (max én </w:t>
+      </w:r>
+      <w:proofErr w:type="spellStart"/>
+      <w:r>
+        <w:rPr>
+          <w:lang w:val="da-DK"/>
+        </w:rPr>
+        <w:t>encounter</w:t>
+      </w:r>
+      <w:proofErr w:type="spellEnd"/>
+      <w:r>
+        <w:rPr>
+          <w:lang w:val="da-DK"/>
+        </w:rPr>
+        <w:t>) og 1d4 kroge angriber.</w:t>
       </w:r>
       <w:r>
         <w:rPr>
@@ -1331,7 +1732,21 @@
         <w:rPr>
           <w:lang w:val="da-DK"/>
         </w:rPr>
-        <w:t xml:space="preserve">Pung: 37 sp, </w:t>
+        <w:t xml:space="preserve">Pung: 37 </w:t>
+      </w:r>
+      <w:proofErr w:type="spellStart"/>
+      <w:r>
+        <w:rPr>
+          <w:lang w:val="da-DK"/>
+        </w:rPr>
+        <w:t>sp</w:t>
+      </w:r>
+      <w:proofErr w:type="spellEnd"/>
+      <w:r>
+        <w:rPr>
+          <w:lang w:val="da-DK"/>
+        </w:rPr>
+        <w:t xml:space="preserve">, </w:t>
       </w:r>
       <w:r>
         <w:rPr>
@@ -1381,7 +1796,21 @@
         <w:rPr>
           <w:lang w:val="da-DK"/>
         </w:rPr>
-        <w:t>Pung: 302 cp, 22 sp, 20 gp (</w:t>
+        <w:t xml:space="preserve">Pung: 302 cp, 22 </w:t>
+      </w:r>
+      <w:proofErr w:type="spellStart"/>
+      <w:r>
+        <w:rPr>
+          <w:lang w:val="da-DK"/>
+        </w:rPr>
+        <w:t>sp</w:t>
+      </w:r>
+      <w:proofErr w:type="spellEnd"/>
+      <w:r>
+        <w:rPr>
+          <w:lang w:val="da-DK"/>
+        </w:rPr>
+        <w:t>, 20 gp (</w:t>
       </w:r>
       <w:r>
         <w:rPr>
@@ -1425,8 +1854,30 @@
         <w:rPr>
           <w:lang w:val="en-GB"/>
         </w:rPr>
-        <w:t xml:space="preserve"> undeads cannot penetrate this armor</w:t>
-      </w:r>
+        <w:t xml:space="preserve"> </w:t>
+      </w:r>
+      <w:proofErr w:type="spellStart"/>
+      <w:r>
+        <w:rPr>
+          <w:lang w:val="en-GB"/>
+        </w:rPr>
+        <w:t>undeads</w:t>
+      </w:r>
+      <w:proofErr w:type="spellEnd"/>
+      <w:r>
+        <w:rPr>
+          <w:lang w:val="en-GB"/>
+        </w:rPr>
+        <w:t xml:space="preserve"> cannot penetrate this </w:t>
+      </w:r>
+      <w:proofErr w:type="spellStart"/>
+      <w:r>
+        <w:rPr>
+          <w:lang w:val="en-GB"/>
+        </w:rPr>
+        <w:t>armor</w:t>
+      </w:r>
+      <w:proofErr w:type="spellEnd"/>
       <w:r>
         <w:rPr>
           <w:lang w:val="en-GB"/>
@@ -1463,7 +1914,21 @@
         <w:rPr>
           <w:lang w:val="en-GB"/>
         </w:rPr>
-        <w:t>Scroll taske: Absorb elements</w:t>
+        <w:t xml:space="preserve">Scroll </w:t>
+      </w:r>
+      <w:proofErr w:type="spellStart"/>
+      <w:r>
+        <w:rPr>
+          <w:lang w:val="en-GB"/>
+        </w:rPr>
+        <w:t>taske</w:t>
+      </w:r>
+      <w:proofErr w:type="spellEnd"/>
+      <w:r>
+        <w:rPr>
+          <w:lang w:val="en-GB"/>
+        </w:rPr>
+        <w:t>: Absorb elements</w:t>
       </w:r>
       <w:r>
         <w:rPr>
@@ -1475,8 +1940,16 @@
         <w:rPr>
           <w:lang w:val="en-GB"/>
         </w:rPr>
-        <w:t>, Stoneskin</w:t>
-      </w:r>
+        <w:t xml:space="preserve">, </w:t>
+      </w:r>
+      <w:proofErr w:type="spellStart"/>
+      <w:r>
+        <w:rPr>
+          <w:lang w:val="en-GB"/>
+        </w:rPr>
+        <w:t>Stoneskin</w:t>
+      </w:r>
+      <w:proofErr w:type="spellEnd"/>
       <w:r>
         <w:rPr>
           <w:lang w:val="en-GB"/>
@@ -1559,13 +2032,125 @@
           <w:iCs/>
           <w:lang w:val="da-DK"/>
         </w:rPr>
-        <w:t>Town Idiot’s Sword</w:t>
-      </w:r>
-      <w:r>
-        <w:rPr>
-          <w:lang w:val="da-DK"/>
-        </w:rPr>
-        <w:t>: Får bonus til hit og damage lig minus den attunedes Intelligence modifier (dvs har man 8 i intelligence er det et +1 longsword). Giver kun magisk skade hvis ikke får negativ bonus.</w:t>
+        <w:t xml:space="preserve">Town </w:t>
+      </w:r>
+      <w:proofErr w:type="spellStart"/>
+      <w:r>
+        <w:rPr>
+          <w:i/>
+          <w:iCs/>
+          <w:lang w:val="da-DK"/>
+        </w:rPr>
+        <w:t>Idiot’s</w:t>
+      </w:r>
+      <w:proofErr w:type="spellEnd"/>
+      <w:r>
+        <w:rPr>
+          <w:i/>
+          <w:iCs/>
+          <w:lang w:val="da-DK"/>
+        </w:rPr>
+        <w:t xml:space="preserve"> </w:t>
+      </w:r>
+      <w:proofErr w:type="spellStart"/>
+      <w:r>
+        <w:rPr>
+          <w:i/>
+          <w:iCs/>
+          <w:lang w:val="da-DK"/>
+        </w:rPr>
+        <w:t>Sword</w:t>
+      </w:r>
+      <w:proofErr w:type="spellEnd"/>
+      <w:r>
+        <w:rPr>
+          <w:lang w:val="da-DK"/>
+        </w:rPr>
+        <w:t xml:space="preserve">: Får bonus til hit og </w:t>
+      </w:r>
+      <w:proofErr w:type="spellStart"/>
+      <w:r>
+        <w:rPr>
+          <w:lang w:val="da-DK"/>
+        </w:rPr>
+        <w:t>damage</w:t>
+      </w:r>
+      <w:proofErr w:type="spellEnd"/>
+      <w:r>
+        <w:rPr>
+          <w:lang w:val="da-DK"/>
+        </w:rPr>
+        <w:t xml:space="preserve"> lig minus den </w:t>
+      </w:r>
+      <w:proofErr w:type="spellStart"/>
+      <w:r>
+        <w:rPr>
+          <w:lang w:val="da-DK"/>
+        </w:rPr>
+        <w:t>attunedes</w:t>
+      </w:r>
+      <w:proofErr w:type="spellEnd"/>
+      <w:r>
+        <w:rPr>
+          <w:lang w:val="da-DK"/>
+        </w:rPr>
+        <w:t xml:space="preserve"> Intelligence </w:t>
+      </w:r>
+      <w:proofErr w:type="spellStart"/>
+      <w:r>
+        <w:rPr>
+          <w:lang w:val="da-DK"/>
+        </w:rPr>
+        <w:t>modifier</w:t>
+      </w:r>
+      <w:proofErr w:type="spellEnd"/>
+      <w:r>
+        <w:rPr>
+          <w:lang w:val="da-DK"/>
+        </w:rPr>
+        <w:t xml:space="preserve"> (</w:t>
+      </w:r>
+      <w:proofErr w:type="spellStart"/>
+      <w:r>
+        <w:rPr>
+          <w:lang w:val="da-DK"/>
+        </w:rPr>
+        <w:t>dvs</w:t>
+      </w:r>
+      <w:proofErr w:type="spellEnd"/>
+      <w:r>
+        <w:rPr>
+          <w:lang w:val="da-DK"/>
+        </w:rPr>
+        <w:t xml:space="preserve"> har man 8 i </w:t>
+      </w:r>
+      <w:proofErr w:type="spellStart"/>
+      <w:r>
+        <w:rPr>
+          <w:lang w:val="da-DK"/>
+        </w:rPr>
+        <w:t>intelligence</w:t>
+      </w:r>
+      <w:proofErr w:type="spellEnd"/>
+      <w:r>
+        <w:rPr>
+          <w:lang w:val="da-DK"/>
+        </w:rPr>
+        <w:t xml:space="preserve"> er det et +1 </w:t>
+      </w:r>
+      <w:proofErr w:type="spellStart"/>
+      <w:r>
+        <w:rPr>
+          <w:lang w:val="da-DK"/>
+        </w:rPr>
+        <w:t>longsword</w:t>
+      </w:r>
+      <w:proofErr w:type="spellEnd"/>
+      <w:r>
+        <w:rPr>
+          <w:lang w:val="da-DK"/>
+        </w:rPr>
+        <w:t>). Giver kun magisk skade hvis ikke får negativ bonus.</w:t>
       </w:r>
       <w:r>
         <w:rPr>
@@ -1784,7 +2369,21 @@
         <w:rPr>
           <w:lang w:val="da-DK"/>
         </w:rPr>
-        <w:t xml:space="preserve">. Mister 2 hit dice. </w:t>
+        <w:t xml:space="preserve">. Mister 2 hit </w:t>
+      </w:r>
+      <w:proofErr w:type="spellStart"/>
+      <w:r>
+        <w:rPr>
+          <w:lang w:val="da-DK"/>
+        </w:rPr>
+        <w:t>dice</w:t>
+      </w:r>
+      <w:proofErr w:type="spellEnd"/>
+      <w:r>
+        <w:rPr>
+          <w:lang w:val="da-DK"/>
+        </w:rPr>
+        <w:t xml:space="preserve">. </w:t>
       </w:r>
       <w:r>
         <w:rPr>
@@ -1873,33 +2472,75 @@
         <w:rPr>
           <w:lang w:val="da-DK"/>
         </w:rPr>
-        <w:t xml:space="preserve">I to af cellerne er der fanger (Hvis spillere teleporteres, er de i andre celler end dem). </w:t>
-      </w:r>
-    </w:p>
-    <w:p>
-      <w:pPr>
-        <w:rPr>
-          <w:lang w:val="da-DK"/>
-        </w:rPr>
-      </w:pPr>
-      <w:r>
-        <w:rPr>
-          <w:lang w:val="da-DK"/>
-        </w:rPr>
-        <w:t>En sort arm snor sig fra skiven ind til hver af fangerne, der skriger i frygt før de overtages af slimen. Celledøren åbnes, og medmindre slim-arm skæres over, mindcontroller skiven dem til at gå ind i den, hvor de absorberes.</w:t>
-      </w:r>
-    </w:p>
-    <w:p>
-      <w:pPr>
-        <w:rPr>
-          <w:lang w:val="da-DK"/>
-        </w:rPr>
-      </w:pPr>
-      <w:r>
-        <w:rPr>
-          <w:lang w:val="da-DK"/>
-        </w:rPr>
-        <w:t>Når skiven dør, åbner sig portal til demiplane Rum 5</w:t>
+        <w:t xml:space="preserve">I to af cellerne er der fanger (Hvis spillere </w:t>
+      </w:r>
+      <w:proofErr w:type="spellStart"/>
+      <w:r>
+        <w:rPr>
+          <w:lang w:val="da-DK"/>
+        </w:rPr>
+        <w:t>teleporteres</w:t>
+      </w:r>
+      <w:proofErr w:type="spellEnd"/>
+      <w:r>
+        <w:rPr>
+          <w:lang w:val="da-DK"/>
+        </w:rPr>
+        <w:t xml:space="preserve">, er de i andre celler end dem). </w:t>
+      </w:r>
+    </w:p>
+    <w:p>
+      <w:pPr>
+        <w:rPr>
+          <w:lang w:val="da-DK"/>
+        </w:rPr>
+      </w:pPr>
+      <w:r>
+        <w:rPr>
+          <w:lang w:val="da-DK"/>
+        </w:rPr>
+        <w:t xml:space="preserve">En sort arm snor sig fra skiven ind til hver af fangerne, der skriger i frygt før de overtages af slimen. Celledøren åbnes, og medmindre slim-arm skæres over, </w:t>
+      </w:r>
+      <w:proofErr w:type="spellStart"/>
+      <w:r>
+        <w:rPr>
+          <w:lang w:val="da-DK"/>
+        </w:rPr>
+        <w:t>mindcontroller</w:t>
+      </w:r>
+      <w:proofErr w:type="spellEnd"/>
+      <w:r>
+        <w:rPr>
+          <w:lang w:val="da-DK"/>
+        </w:rPr>
+        <w:t xml:space="preserve"> skiven dem til at gå ind i den, hvor de absorberes.</w:t>
+      </w:r>
+    </w:p>
+    <w:p>
+      <w:pPr>
+        <w:rPr>
+          <w:lang w:val="da-DK"/>
+        </w:rPr>
+      </w:pPr>
+      <w:r>
+        <w:rPr>
+          <w:lang w:val="da-DK"/>
+        </w:rPr>
+        <w:t xml:space="preserve">Når skiven dør, åbner sig portal til </w:t>
+      </w:r>
+      <w:proofErr w:type="spellStart"/>
+      <w:r>
+        <w:rPr>
+          <w:lang w:val="da-DK"/>
+        </w:rPr>
+        <w:t>demiplane</w:t>
+      </w:r>
+      <w:proofErr w:type="spellEnd"/>
+      <w:r>
+        <w:rPr>
+          <w:lang w:val="da-DK"/>
+        </w:rPr>
+        <w:t xml:space="preserve"> Rum 5</w:t>
       </w:r>
       <w:r>
         <w:rPr>
@@ -1911,7 +2552,21 @@
         <w:rPr>
           <w:lang w:val="da-DK"/>
         </w:rPr>
-        <w:t xml:space="preserve"> hvor alle de som den har dræbts udstyr er, samt skivens hjerte. </w:t>
+        <w:t xml:space="preserve"> hvor alle de som den har </w:t>
+      </w:r>
+      <w:proofErr w:type="spellStart"/>
+      <w:r>
+        <w:rPr>
+          <w:lang w:val="da-DK"/>
+        </w:rPr>
+        <w:t>dræbts</w:t>
+      </w:r>
+      <w:proofErr w:type="spellEnd"/>
+      <w:r>
+        <w:rPr>
+          <w:lang w:val="da-DK"/>
+        </w:rPr>
+        <w:t xml:space="preserve"> udstyr er, samt skivens hjerte. </w:t>
       </w:r>
     </w:p>
     <w:p>
@@ -1987,7 +2642,21 @@
         <w:rPr>
           <w:lang w:val="da-DK"/>
         </w:rPr>
-        <w:t>Adgang til demiplane kun åbent 1 minut</w:t>
+        <w:t xml:space="preserve">Adgang til </w:t>
+      </w:r>
+      <w:proofErr w:type="spellStart"/>
+      <w:r>
+        <w:rPr>
+          <w:lang w:val="da-DK"/>
+        </w:rPr>
+        <w:t>demiplane</w:t>
+      </w:r>
+      <w:proofErr w:type="spellEnd"/>
+      <w:r>
+        <w:rPr>
+          <w:lang w:val="da-DK"/>
+        </w:rPr>
+        <w:t xml:space="preserve"> kun åbent 1 minut</w:t>
       </w:r>
       <w:r>
         <w:rPr>
@@ -2002,11 +2671,19 @@
           <w:lang w:val="da-DK"/>
         </w:rPr>
       </w:pPr>
-      <w:r>
-        <w:rPr>
-          <w:lang w:val="da-DK"/>
-        </w:rPr>
-        <w:t xml:space="preserve">Demiplane med </w:t>
+      <w:proofErr w:type="spellStart"/>
+      <w:r>
+        <w:rPr>
+          <w:lang w:val="da-DK"/>
+        </w:rPr>
+        <w:t>Demiplane</w:t>
+      </w:r>
+      <w:proofErr w:type="spellEnd"/>
+      <w:r>
+        <w:rPr>
+          <w:lang w:val="da-DK"/>
+        </w:rPr>
+        <w:t xml:space="preserve"> med </w:t>
       </w:r>
       <w:r>
         <w:rPr>
@@ -2079,7 +2756,21 @@
         <w:rPr>
           <w:lang w:val="da-DK"/>
         </w:rPr>
-        <w:t xml:space="preserve">, "Skivens Hjerte" - Et af Arwassas organer.  </w:t>
+        <w:t xml:space="preserve">, "Skivens Hjerte" - Et af </w:t>
+      </w:r>
+      <w:proofErr w:type="spellStart"/>
+      <w:r>
+        <w:rPr>
+          <w:lang w:val="da-DK"/>
+        </w:rPr>
+        <w:t>Arwassas</w:t>
+      </w:r>
+      <w:proofErr w:type="spellEnd"/>
+      <w:r>
+        <w:rPr>
+          <w:lang w:val="da-DK"/>
+        </w:rPr>
+        <w:t xml:space="preserve"> organer.  </w:t>
       </w:r>
     </w:p>
     <w:p>
@@ -2110,7 +2801,49 @@
         <w:rPr>
           <w:lang w:val="da-DK"/>
         </w:rPr>
-        <w:t xml:space="preserve">Gulvet har 5 cm tykt lag slim, difficult terrain. Hvis falder prone, </w:t>
+        <w:t xml:space="preserve">Gulvet har 5 cm tykt lag slim, </w:t>
+      </w:r>
+      <w:proofErr w:type="spellStart"/>
+      <w:r>
+        <w:rPr>
+          <w:lang w:val="da-DK"/>
+        </w:rPr>
+        <w:t>difficult</w:t>
+      </w:r>
+      <w:proofErr w:type="spellEnd"/>
+      <w:r>
+        <w:rPr>
+          <w:lang w:val="da-DK"/>
+        </w:rPr>
+        <w:t xml:space="preserve"> </w:t>
+      </w:r>
+      <w:proofErr w:type="spellStart"/>
+      <w:r>
+        <w:rPr>
+          <w:lang w:val="da-DK"/>
+        </w:rPr>
+        <w:t>terrain</w:t>
+      </w:r>
+      <w:proofErr w:type="spellEnd"/>
+      <w:r>
+        <w:rPr>
+          <w:lang w:val="da-DK"/>
+        </w:rPr>
+        <w:t xml:space="preserve">. Hvis falder </w:t>
+      </w:r>
+      <w:proofErr w:type="spellStart"/>
+      <w:r>
+        <w:rPr>
+          <w:lang w:val="da-DK"/>
+        </w:rPr>
+        <w:t>prone</w:t>
+      </w:r>
+      <w:proofErr w:type="spellEnd"/>
+      <w:r>
+        <w:rPr>
+          <w:lang w:val="da-DK"/>
+        </w:rPr>
+        <w:t xml:space="preserve">, </w:t>
       </w:r>
       <w:r>
         <w:rPr>
@@ -2118,43 +2851,107 @@
         </w:rPr>
         <w:t xml:space="preserve">DC 15 STR save eller </w:t>
       </w:r>
-      <w:r>
-        <w:rPr>
-          <w:lang w:val="da-DK"/>
-        </w:rPr>
-        <w:t xml:space="preserve">restrained og tager skade. </w:t>
-      </w:r>
-    </w:p>
-    <w:p>
-      <w:pPr>
-        <w:rPr>
-          <w:lang w:val="da-DK"/>
-        </w:rPr>
-      </w:pPr>
-      <w:r>
-        <w:rPr>
-          <w:lang w:val="da-DK"/>
-        </w:rPr>
-        <w:t>Skivens hjertes actions: tving folk prone, overdynger prone med slim.</w:t>
-      </w:r>
-    </w:p>
-    <w:p>
-      <w:pPr>
-        <w:rPr>
-          <w:lang w:val="da-DK"/>
-        </w:rPr>
-      </w:pPr>
-      <w:r>
-        <w:rPr>
-          <w:lang w:val="da-DK"/>
-        </w:rPr>
-        <w:t>Hvis fjerner Skivens Hjerte fra demiplane, deaktiveres den.</w:t>
-      </w:r>
-      <w:r>
-        <w:rPr>
-          <w:lang w:val="da-DK"/>
-        </w:rPr>
-        <w:t xml:space="preserve"> Det kræver Strength 8 at </w:t>
+      <w:proofErr w:type="spellStart"/>
+      <w:r>
+        <w:rPr>
+          <w:lang w:val="da-DK"/>
+        </w:rPr>
+        <w:t>restrained</w:t>
+      </w:r>
+      <w:proofErr w:type="spellEnd"/>
+      <w:r>
+        <w:rPr>
+          <w:lang w:val="da-DK"/>
+        </w:rPr>
+        <w:t xml:space="preserve"> og tager skade. </w:t>
+      </w:r>
+    </w:p>
+    <w:p>
+      <w:pPr>
+        <w:rPr>
+          <w:lang w:val="da-DK"/>
+        </w:rPr>
+      </w:pPr>
+      <w:r>
+        <w:rPr>
+          <w:lang w:val="da-DK"/>
+        </w:rPr>
+        <w:t xml:space="preserve">Skivens hjertes actions: tving folk </w:t>
+      </w:r>
+      <w:proofErr w:type="spellStart"/>
+      <w:r>
+        <w:rPr>
+          <w:lang w:val="da-DK"/>
+        </w:rPr>
+        <w:t>prone</w:t>
+      </w:r>
+      <w:proofErr w:type="spellEnd"/>
+      <w:r>
+        <w:rPr>
+          <w:lang w:val="da-DK"/>
+        </w:rPr>
+        <w:t xml:space="preserve">, overdynger </w:t>
+      </w:r>
+      <w:proofErr w:type="spellStart"/>
+      <w:r>
+        <w:rPr>
+          <w:lang w:val="da-DK"/>
+        </w:rPr>
+        <w:t>prone</w:t>
+      </w:r>
+      <w:proofErr w:type="spellEnd"/>
+      <w:r>
+        <w:rPr>
+          <w:lang w:val="da-DK"/>
+        </w:rPr>
+        <w:t xml:space="preserve"> med slim.</w:t>
+      </w:r>
+    </w:p>
+    <w:p>
+      <w:pPr>
+        <w:rPr>
+          <w:lang w:val="da-DK"/>
+        </w:rPr>
+      </w:pPr>
+      <w:r>
+        <w:rPr>
+          <w:lang w:val="da-DK"/>
+        </w:rPr>
+        <w:t xml:space="preserve">Hvis fjerner Skivens Hjerte fra </w:t>
+      </w:r>
+      <w:proofErr w:type="spellStart"/>
+      <w:r>
+        <w:rPr>
+          <w:lang w:val="da-DK"/>
+        </w:rPr>
+        <w:t>demiplane</w:t>
+      </w:r>
+      <w:proofErr w:type="spellEnd"/>
+      <w:r>
+        <w:rPr>
+          <w:lang w:val="da-DK"/>
+        </w:rPr>
+        <w:t>, deaktiveres den.</w:t>
+      </w:r>
+      <w:r>
+        <w:rPr>
+          <w:lang w:val="da-DK"/>
+        </w:rPr>
+        <w:t xml:space="preserve"> Det kræver </w:t>
+      </w:r>
+      <w:proofErr w:type="spellStart"/>
+      <w:r>
+        <w:rPr>
+          <w:lang w:val="da-DK"/>
+        </w:rPr>
+        <w:t>Strength</w:t>
+      </w:r>
+      <w:proofErr w:type="spellEnd"/>
+      <w:r>
+        <w:rPr>
+          <w:lang w:val="da-DK"/>
+        </w:rPr>
+        <w:t xml:space="preserve"> 8 at </w:t>
       </w:r>
       <w:r>
         <w:rPr>
@@ -2233,23 +3030,87 @@
           <w:lang w:val="da-DK"/>
         </w:rPr>
       </w:pPr>
-      <w:r>
-        <w:rPr>
-          <w:lang w:val="da-DK"/>
-        </w:rPr>
-        <w:t>Init 0 kast encounter dice (</w:t>
-      </w:r>
-      <w:r>
-        <w:rPr>
-          <w:lang w:val="da-DK"/>
-        </w:rPr>
-        <w:t xml:space="preserve">reset counter </w:t>
-      </w:r>
-      <w:r>
-        <w:rPr>
-          <w:lang w:val="da-DK"/>
-        </w:rPr>
-        <w:t>i starten af combat)</w:t>
+      <w:proofErr w:type="spellStart"/>
+      <w:r>
+        <w:rPr>
+          <w:lang w:val="da-DK"/>
+        </w:rPr>
+        <w:t>Init</w:t>
+      </w:r>
+      <w:proofErr w:type="spellEnd"/>
+      <w:r>
+        <w:rPr>
+          <w:lang w:val="da-DK"/>
+        </w:rPr>
+        <w:t xml:space="preserve"> 0 kast </w:t>
+      </w:r>
+      <w:proofErr w:type="spellStart"/>
+      <w:r>
+        <w:rPr>
+          <w:lang w:val="da-DK"/>
+        </w:rPr>
+        <w:t>encounter</w:t>
+      </w:r>
+      <w:proofErr w:type="spellEnd"/>
+      <w:r>
+        <w:rPr>
+          <w:lang w:val="da-DK"/>
+        </w:rPr>
+        <w:t xml:space="preserve"> </w:t>
+      </w:r>
+      <w:proofErr w:type="spellStart"/>
+      <w:r>
+        <w:rPr>
+          <w:lang w:val="da-DK"/>
+        </w:rPr>
+        <w:t>dice</w:t>
+      </w:r>
+      <w:proofErr w:type="spellEnd"/>
+      <w:r>
+        <w:rPr>
+          <w:lang w:val="da-DK"/>
+        </w:rPr>
+        <w:t xml:space="preserve"> (</w:t>
+      </w:r>
+      <w:r>
+        <w:rPr>
+          <w:lang w:val="da-DK"/>
+        </w:rPr>
+        <w:t xml:space="preserve">reset </w:t>
+      </w:r>
+      <w:proofErr w:type="spellStart"/>
+      <w:r>
+        <w:rPr>
+          <w:lang w:val="da-DK"/>
+        </w:rPr>
+        <w:t>counter</w:t>
+      </w:r>
+      <w:proofErr w:type="spellEnd"/>
+      <w:r>
+        <w:rPr>
+          <w:lang w:val="da-DK"/>
+        </w:rPr>
+        <w:t xml:space="preserve"> </w:t>
+      </w:r>
+      <w:r>
+        <w:rPr>
+          <w:lang w:val="da-DK"/>
+        </w:rPr>
+        <w:t xml:space="preserve">i starten af </w:t>
+      </w:r>
+      <w:proofErr w:type="spellStart"/>
+      <w:r>
+        <w:rPr>
+          <w:lang w:val="da-DK"/>
+        </w:rPr>
+        <w:t>combat</w:t>
+      </w:r>
+      <w:proofErr w:type="spellEnd"/>
+      <w:r>
+        <w:rPr>
+          <w:lang w:val="da-DK"/>
+        </w:rPr>
+        <w:t>)</w:t>
       </w:r>
     </w:p>
     <w:p>
@@ -2265,11 +3126,19 @@
           <w:lang w:val="da-DK"/>
         </w:rPr>
       </w:pPr>
-      <w:r>
-        <w:rPr>
-          <w:lang w:val="da-DK"/>
-        </w:rPr>
-        <w:t>Lair Actions:</w:t>
+      <w:proofErr w:type="spellStart"/>
+      <w:r>
+        <w:rPr>
+          <w:lang w:val="da-DK"/>
+        </w:rPr>
+        <w:t>Lair</w:t>
+      </w:r>
+      <w:proofErr w:type="spellEnd"/>
+      <w:r>
+        <w:rPr>
+          <w:lang w:val="da-DK"/>
+        </w:rPr>
+        <w:t xml:space="preserve"> Actions:</w:t>
       </w:r>
     </w:p>
     <w:p>
@@ -2307,19 +3176,61 @@
         <w:rPr>
           <w:lang w:val="en-GB"/>
         </w:rPr>
-        <w:t>DC 14 Dex eller 3d6 Acid</w:t>
-      </w:r>
-      <w:r>
-        <w:rPr>
-          <w:lang w:val="en-GB"/>
-        </w:rPr>
-        <w:t xml:space="preserve"> og knock prone,</w:t>
-      </w:r>
-      <w:r>
-        <w:rPr>
-          <w:lang w:val="en-GB"/>
-        </w:rPr>
-        <w:t xml:space="preserve"> half på success</w:t>
+        <w:t xml:space="preserve">DC 14 Dex </w:t>
+      </w:r>
+      <w:proofErr w:type="spellStart"/>
+      <w:r>
+        <w:rPr>
+          <w:lang w:val="en-GB"/>
+        </w:rPr>
+        <w:t>eller</w:t>
+      </w:r>
+      <w:proofErr w:type="spellEnd"/>
+      <w:r>
+        <w:rPr>
+          <w:lang w:val="en-GB"/>
+        </w:rPr>
+        <w:t xml:space="preserve"> 3d6 Acid</w:t>
+      </w:r>
+      <w:r>
+        <w:rPr>
+          <w:lang w:val="en-GB"/>
+        </w:rPr>
+        <w:t xml:space="preserve"> </w:t>
+      </w:r>
+      <w:proofErr w:type="spellStart"/>
+      <w:r>
+        <w:rPr>
+          <w:lang w:val="en-GB"/>
+        </w:rPr>
+        <w:t>og</w:t>
+      </w:r>
+      <w:proofErr w:type="spellEnd"/>
+      <w:r>
+        <w:rPr>
+          <w:lang w:val="en-GB"/>
+        </w:rPr>
+        <w:t xml:space="preserve"> knock prone,</w:t>
+      </w:r>
+      <w:r>
+        <w:rPr>
+          <w:lang w:val="en-GB"/>
+        </w:rPr>
+        <w:t xml:space="preserve"> half </w:t>
+      </w:r>
+      <w:proofErr w:type="spellStart"/>
+      <w:r>
+        <w:rPr>
+          <w:lang w:val="en-GB"/>
+        </w:rPr>
+        <w:t>på</w:t>
+      </w:r>
+      <w:proofErr w:type="spellEnd"/>
+      <w:r>
+        <w:rPr>
+          <w:lang w:val="en-GB"/>
+        </w:rPr>
+        <w:t xml:space="preserve"> success</w:t>
       </w:r>
       <w:r>
         <w:rPr>
@@ -2361,11 +3272,19 @@
           <w:lang w:val="da-DK"/>
         </w:rPr>
       </w:pPr>
-      <w:r>
-        <w:rPr>
-          <w:lang w:val="da-DK"/>
-        </w:rPr>
-        <w:t xml:space="preserve">Rumble: Alle som </w:t>
+      <w:proofErr w:type="spellStart"/>
+      <w:r>
+        <w:rPr>
+          <w:lang w:val="da-DK"/>
+        </w:rPr>
+        <w:t>Rumble</w:t>
+      </w:r>
+      <w:proofErr w:type="spellEnd"/>
+      <w:r>
+        <w:rPr>
+          <w:lang w:val="da-DK"/>
+        </w:rPr>
+        <w:t xml:space="preserve">: Alle som </w:t>
       </w:r>
       <w:r>
         <w:rPr>
@@ -2383,7 +3302,63 @@
         <w:rPr>
           <w:lang w:val="da-DK"/>
         </w:rPr>
-        <w:t>krammelbunker, skal lave DC 15 Athletics eller Acrobatics check eller falde ned og droppe prone. Hvis holder Skivens Hjerte har man disadvantage, og man taber den hvis man fejler.</w:t>
+        <w:t xml:space="preserve">krammelbunker, skal lave DC 15 </w:t>
+      </w:r>
+      <w:proofErr w:type="spellStart"/>
+      <w:r>
+        <w:rPr>
+          <w:lang w:val="da-DK"/>
+        </w:rPr>
+        <w:t>Athletics</w:t>
+      </w:r>
+      <w:proofErr w:type="spellEnd"/>
+      <w:r>
+        <w:rPr>
+          <w:lang w:val="da-DK"/>
+        </w:rPr>
+        <w:t xml:space="preserve"> eller </w:t>
+      </w:r>
+      <w:proofErr w:type="spellStart"/>
+      <w:r>
+        <w:rPr>
+          <w:lang w:val="da-DK"/>
+        </w:rPr>
+        <w:t>Acrobatics</w:t>
+      </w:r>
+      <w:proofErr w:type="spellEnd"/>
+      <w:r>
+        <w:rPr>
+          <w:lang w:val="da-DK"/>
+        </w:rPr>
+        <w:t xml:space="preserve"> check eller falde ned og droppe </w:t>
+      </w:r>
+      <w:proofErr w:type="spellStart"/>
+      <w:r>
+        <w:rPr>
+          <w:lang w:val="da-DK"/>
+        </w:rPr>
+        <w:t>prone</w:t>
+      </w:r>
+      <w:proofErr w:type="spellEnd"/>
+      <w:r>
+        <w:rPr>
+          <w:lang w:val="da-DK"/>
+        </w:rPr>
+        <w:t xml:space="preserve">. Hvis holder Skivens Hjerte har man </w:t>
+      </w:r>
+      <w:proofErr w:type="spellStart"/>
+      <w:r>
+        <w:rPr>
+          <w:lang w:val="da-DK"/>
+        </w:rPr>
+        <w:t>disadvantage</w:t>
+      </w:r>
+      <w:proofErr w:type="spellEnd"/>
+      <w:r>
+        <w:rPr>
+          <w:lang w:val="da-DK"/>
+        </w:rPr>
+        <w:t>, og man taber den hvis man fejler.</w:t>
       </w:r>
     </w:p>
     <w:p>
@@ -2415,7 +3390,21 @@
         <w:rPr>
           <w:lang w:val="da-DK"/>
         </w:rPr>
-        <w:t>x Legendary Actions)</w:t>
+        <w:t xml:space="preserve">x </w:t>
+      </w:r>
+      <w:proofErr w:type="spellStart"/>
+      <w:r>
+        <w:rPr>
+          <w:lang w:val="da-DK"/>
+        </w:rPr>
+        <w:t>Legendary</w:t>
+      </w:r>
+      <w:proofErr w:type="spellEnd"/>
+      <w:r>
+        <w:rPr>
+          <w:lang w:val="da-DK"/>
+        </w:rPr>
+        <w:t xml:space="preserve"> Actions)</w:t>
       </w:r>
     </w:p>
     <w:p>
@@ -2526,11 +3515,19 @@
           <w:lang w:val="da-DK"/>
         </w:rPr>
       </w:pPr>
-      <w:r>
-        <w:rPr>
-          <w:lang w:val="da-DK"/>
-        </w:rPr>
-        <w:t xml:space="preserve">Ormina </w:t>
+      <w:proofErr w:type="spellStart"/>
+      <w:r>
+        <w:rPr>
+          <w:lang w:val="da-DK"/>
+        </w:rPr>
+        <w:t>Ormina</w:t>
+      </w:r>
+      <w:proofErr w:type="spellEnd"/>
+      <w:r>
+        <w:rPr>
+          <w:lang w:val="da-DK"/>
+        </w:rPr>
+        <w:t xml:space="preserve"> </w:t>
       </w:r>
       <w:r>
         <w:rPr>
@@ -2550,7 +3547,23 @@
             <w:rStyle w:val="Hyperlink"/>
             <w:lang w:val="da-DK"/>
           </w:rPr>
-          <w:t>Young Displacer Dragon</w:t>
+          <w:t xml:space="preserve">Young </w:t>
+        </w:r>
+        <w:proofErr w:type="spellStart"/>
+        <w:r>
+          <w:rPr>
+            <w:rStyle w:val="Hyperlink"/>
+            <w:lang w:val="da-DK"/>
+          </w:rPr>
+          <w:t>Displacer</w:t>
+        </w:r>
+        <w:proofErr w:type="spellEnd"/>
+        <w:r>
+          <w:rPr>
+            <w:rStyle w:val="Hyperlink"/>
+            <w:lang w:val="da-DK"/>
+          </w:rPr>
+          <w:t xml:space="preserve"> Dragon</w:t>
         </w:r>
       </w:hyperlink>
       <w:r>
@@ -2564,7 +3577,7 @@
       <w:pPr>
         <w:pStyle w:val="Heading1"/>
         <w:rPr>
-          <w:lang w:val="da-DK"/>
+          <w:lang w:val="en-GB"/>
         </w:rPr>
       </w:pPr>
       <w:r>
@@ -2574,7 +3587,7 @@
         </w:rPr>
         <w:lastRenderedPageBreak/>
         <w:drawing>
-          <wp:anchor distT="0" distB="0" distL="114300" distR="114300" simplePos="0" relativeHeight="251659264" behindDoc="0" locked="0" layoutInCell="1" allowOverlap="1" wp14:anchorId="211D5330" wp14:editId="7C0217F9">
+          <wp:anchor distT="0" distB="0" distL="114300" distR="114300" simplePos="0" relativeHeight="251659264" behindDoc="0" locked="0" layoutInCell="1" allowOverlap="1" wp14:anchorId="211D5330" wp14:editId="0F6BBD7B">
             <wp:simplePos x="0" y="0"/>
             <wp:positionH relativeFrom="page">
               <wp:posOffset>3255010</wp:posOffset>
@@ -2644,7 +3657,7 @@
           <w:lang w:val="da-DK"/>
         </w:rPr>
         <w:drawing>
-          <wp:anchor distT="0" distB="0" distL="114300" distR="114300" simplePos="0" relativeHeight="251658240" behindDoc="0" locked="0" layoutInCell="1" allowOverlap="1" wp14:anchorId="1824C1F8" wp14:editId="3D9F286B">
+          <wp:anchor distT="0" distB="0" distL="114300" distR="114300" simplePos="0" relativeHeight="251658240" behindDoc="0" locked="0" layoutInCell="1" allowOverlap="1" wp14:anchorId="1824C1F8" wp14:editId="595C0577">
             <wp:simplePos x="0" y="0"/>
             <wp:positionH relativeFrom="page">
               <wp:align>left</wp:align>
@@ -2703,7 +3716,7 @@
       </w:r>
       <w:r>
         <w:rPr>
-          <w:lang w:val="da-DK"/>
+          <w:lang w:val="en-GB"/>
         </w:rPr>
         <w:t>Stat Blocks:</w:t>
       </w:r>
@@ -2749,7 +3762,7 @@
         <w:rPr>
           <w:lang w:val="en-GB"/>
         </w:rPr>
-        <w:t>0</w:t>
+        <w:t>1</w:t>
       </w:r>
       <w:r>
         <w:rPr>
@@ -2782,7 +3795,46 @@
           <w:lang w:val="en-GB"/>
         </w:rPr>
         <w:br/>
+        <w:t>DC 16</w:t>
+      </w:r>
+      <w:r>
+        <w:rPr>
+          <w:lang w:val="en-GB"/>
+        </w:rPr>
+        <w:br/>
         <w:t>Acid</w:t>
+      </w:r>
+      <w:r>
+        <w:rPr>
+          <w:lang w:val="en-GB"/>
+        </w:rPr>
+        <w:t xml:space="preserve"> immunity</w:t>
+      </w:r>
+      <w:r>
+        <w:rPr>
+          <w:lang w:val="en-GB"/>
+        </w:rPr>
+        <w:t xml:space="preserve">, </w:t>
+      </w:r>
+      <w:r>
+        <w:rPr>
+          <w:lang w:val="en-GB"/>
+        </w:rPr>
+        <w:t xml:space="preserve">Resistance Necrotic, </w:t>
+      </w:r>
+      <w:proofErr w:type="spellStart"/>
+      <w:r>
+        <w:rPr>
+          <w:lang w:val="en-GB"/>
+        </w:rPr>
+        <w:t>ikke</w:t>
+      </w:r>
+      <w:proofErr w:type="spellEnd"/>
+      <w:r>
+        <w:rPr>
+          <w:lang w:val="en-GB"/>
+        </w:rPr>
+        <w:t xml:space="preserve"> Radiant</w:t>
       </w:r>
       <w:r>
         <w:rPr>
@@ -2795,8 +3847,41 @@
         <w:rPr>
           <w:lang w:val="en-GB"/>
         </w:rPr>
+        <w:t xml:space="preserve"> (</w:t>
+      </w:r>
+      <w:proofErr w:type="spellStart"/>
+      <w:r>
+        <w:rPr>
+          <w:lang w:val="en-GB"/>
+        </w:rPr>
+        <w:t>Næste</w:t>
+      </w:r>
+      <w:proofErr w:type="spellEnd"/>
+      <w:r>
+        <w:rPr>
+          <w:lang w:val="en-GB"/>
+        </w:rPr>
+        <w:t xml:space="preserve"> side)</w:t>
+      </w:r>
+      <w:r>
+        <w:rPr>
+          <w:lang w:val="en-GB"/>
+        </w:rPr>
         <w:br/>
-        <w:t>Multiattack 2x Decaying Touch</w:t>
+      </w:r>
+      <w:proofErr w:type="spellStart"/>
+      <w:r>
+        <w:rPr>
+          <w:lang w:val="en-GB"/>
+        </w:rPr>
+        <w:t>Multiattack</w:t>
+      </w:r>
+      <w:proofErr w:type="spellEnd"/>
+      <w:r>
+        <w:rPr>
+          <w:lang w:val="en-GB"/>
+        </w:rPr>
+        <w:t xml:space="preserve"> 2x Decaying Touch</w:t>
       </w:r>
       <w:r>
         <w:rPr>
@@ -2827,6 +3912,12 @@
           <w:lang w:val="da-DK"/>
         </w:rPr>
         <w:t>be sit folk igen. Dræber og rejser som syrefolk</w:t>
+      </w:r>
+      <w:r>
+        <w:rPr>
+          <w:lang w:val="da-DK"/>
+        </w:rPr>
+        <w:t>.</w:t>
       </w:r>
       <w:r>
         <w:rPr>
@@ -2872,29 +3963,220 @@
         </w:rPr>
         <w:tab/>
       </w:r>
-      <w:r>
-        <w:rPr>
-          <w:lang w:val="da-DK"/>
-        </w:rPr>
-        <w:t>Reaction til at blive ramt melee attack (3rd level spell): Force DC 15 Charisma eller blive Banished til Wastelands</w:t>
-      </w:r>
-      <w:r>
-        <w:rPr>
-          <w:lang w:val="da-DK"/>
-        </w:rPr>
-        <w:t xml:space="preserve"> save ends</w:t>
-      </w:r>
-      <w:r>
-        <w:rPr>
-          <w:lang w:val="da-DK"/>
-        </w:rPr>
-        <w:t xml:space="preserve"> start of turn</w:t>
-      </w:r>
+      <w:proofErr w:type="spellStart"/>
+      <w:r>
+        <w:rPr>
+          <w:lang w:val="da-DK"/>
+        </w:rPr>
+        <w:t>Reaction</w:t>
+      </w:r>
+      <w:proofErr w:type="spellEnd"/>
+      <w:r>
+        <w:rPr>
+          <w:lang w:val="da-DK"/>
+        </w:rPr>
+        <w:t xml:space="preserve"> til at blive ramt </w:t>
+      </w:r>
+      <w:proofErr w:type="spellStart"/>
+      <w:r>
+        <w:rPr>
+          <w:lang w:val="da-DK"/>
+        </w:rPr>
+        <w:t>melee</w:t>
+      </w:r>
+      <w:proofErr w:type="spellEnd"/>
+      <w:r>
+        <w:rPr>
+          <w:lang w:val="da-DK"/>
+        </w:rPr>
+        <w:t xml:space="preserve"> </w:t>
+      </w:r>
+      <w:proofErr w:type="spellStart"/>
+      <w:r>
+        <w:rPr>
+          <w:lang w:val="da-DK"/>
+        </w:rPr>
+        <w:t>attack</w:t>
+      </w:r>
+      <w:proofErr w:type="spellEnd"/>
+      <w:r>
+        <w:rPr>
+          <w:lang w:val="da-DK"/>
+        </w:rPr>
+        <w:t xml:space="preserve"> (3rd </w:t>
+      </w:r>
+      <w:proofErr w:type="spellStart"/>
+      <w:r>
+        <w:rPr>
+          <w:lang w:val="da-DK"/>
+        </w:rPr>
+        <w:t>level</w:t>
+      </w:r>
+      <w:proofErr w:type="spellEnd"/>
+      <w:r>
+        <w:rPr>
+          <w:lang w:val="da-DK"/>
+        </w:rPr>
+        <w:t xml:space="preserve"> </w:t>
+      </w:r>
+      <w:proofErr w:type="spellStart"/>
+      <w:r>
+        <w:rPr>
+          <w:lang w:val="da-DK"/>
+        </w:rPr>
+        <w:t>spell</w:t>
+      </w:r>
+      <w:proofErr w:type="spellEnd"/>
+      <w:r>
+        <w:rPr>
+          <w:lang w:val="da-DK"/>
+        </w:rPr>
+        <w:t xml:space="preserve">): Force DC 15 </w:t>
+      </w:r>
+      <w:proofErr w:type="spellStart"/>
+      <w:r>
+        <w:rPr>
+          <w:lang w:val="da-DK"/>
+        </w:rPr>
+        <w:t>Charisma</w:t>
+      </w:r>
+      <w:proofErr w:type="spellEnd"/>
+      <w:r>
+        <w:rPr>
+          <w:lang w:val="da-DK"/>
+        </w:rPr>
+        <w:t xml:space="preserve"> eller blive </w:t>
+      </w:r>
+      <w:proofErr w:type="spellStart"/>
+      <w:r>
+        <w:rPr>
+          <w:lang w:val="da-DK"/>
+        </w:rPr>
+        <w:t>Banished</w:t>
+      </w:r>
+      <w:proofErr w:type="spellEnd"/>
+      <w:r>
+        <w:rPr>
+          <w:lang w:val="da-DK"/>
+        </w:rPr>
+        <w:t xml:space="preserve"> til </w:t>
+      </w:r>
+      <w:proofErr w:type="spellStart"/>
+      <w:r>
+        <w:rPr>
+          <w:lang w:val="da-DK"/>
+        </w:rPr>
+        <w:t>Wastelands</w:t>
+      </w:r>
+      <w:proofErr w:type="spellEnd"/>
+      <w:r>
+        <w:rPr>
+          <w:lang w:val="da-DK"/>
+        </w:rPr>
+        <w:t xml:space="preserve"> save </w:t>
+      </w:r>
+      <w:proofErr w:type="spellStart"/>
+      <w:r>
+        <w:rPr>
+          <w:lang w:val="da-DK"/>
+        </w:rPr>
+        <w:t>ends</w:t>
+      </w:r>
+      <w:proofErr w:type="spellEnd"/>
+      <w:r>
+        <w:rPr>
+          <w:lang w:val="da-DK"/>
+        </w:rPr>
+        <w:t xml:space="preserve"> start of </w:t>
+      </w:r>
+      <w:proofErr w:type="spellStart"/>
+      <w:r>
+        <w:rPr>
+          <w:lang w:val="da-DK"/>
+        </w:rPr>
+        <w:t>turn</w:t>
+      </w:r>
+      <w:proofErr w:type="spellEnd"/>
       <w:r>
         <w:rPr>
           <w:lang w:val="da-DK"/>
         </w:rPr>
         <w:t>.</w:t>
+      </w:r>
+    </w:p>
+    <w:p>
+      <w:pPr>
+        <w:rPr>
+          <w:lang w:val="da-DK"/>
+        </w:rPr>
+      </w:pPr>
+      <w:r>
+        <w:rPr>
+          <w:lang w:val="da-DK"/>
+        </w:rPr>
+        <w:br w:type="page"/>
+      </w:r>
+    </w:p>
+    <w:p>
+      <w:pPr>
+        <w:rPr>
+          <w:lang w:val="da-DK"/>
+        </w:rPr>
+      </w:pPr>
+      <w:r>
+        <w:rPr>
+          <w:lang w:val="da-DK"/>
+        </w:rPr>
+        <w:lastRenderedPageBreak/>
+        <w:drawing>
+          <wp:anchor distT="0" distB="0" distL="114300" distR="114300" simplePos="0" relativeHeight="251661312" behindDoc="0" locked="0" layoutInCell="1" allowOverlap="1" wp14:anchorId="5A1C3B4F" wp14:editId="52470D99">
+            <wp:simplePos x="0" y="0"/>
+            <wp:positionH relativeFrom="page">
+              <wp:align>left</wp:align>
+            </wp:positionH>
+            <wp:positionV relativeFrom="paragraph">
+              <wp:posOffset>-914400</wp:posOffset>
+            </wp:positionV>
+            <wp:extent cx="3971925" cy="3943350"/>
+            <wp:effectExtent l="0" t="0" r="9525" b="0"/>
+            <wp:wrapNone/>
+            <wp:docPr id="2" name="Picture 2" descr="A screenshot of a text&#10;&#10;Description automatically generated"/>
+            <wp:cNvGraphicFramePr>
+              <a:graphicFrameLocks xmlns:a="http://schemas.openxmlformats.org/drawingml/2006/main" noChangeAspect="1"/>
+            </wp:cNvGraphicFramePr>
+            <a:graphic xmlns:a="http://schemas.openxmlformats.org/drawingml/2006/main">
+              <a:graphicData uri="http://schemas.openxmlformats.org/drawingml/2006/picture">
+                <pic:pic xmlns:pic="http://schemas.openxmlformats.org/drawingml/2006/picture">
+                  <pic:nvPicPr>
+                    <pic:cNvPr id="2" name="Picture 2" descr="A screenshot of a text&#10;&#10;Description automatically generated"/>
+                    <pic:cNvPicPr/>
+                  </pic:nvPicPr>
+                  <pic:blipFill>
+                    <a:blip r:embed="rId14">
+                      <a:extLst>
+                        <a:ext uri="{28A0092B-C50C-407E-A947-70E740481C1C}">
+                          <a14:useLocalDpi xmlns:a14="http://schemas.microsoft.com/office/drawing/2010/main" val="0"/>
+                        </a:ext>
+                      </a:extLst>
+                    </a:blip>
+                    <a:stretch>
+                      <a:fillRect/>
+                    </a:stretch>
+                  </pic:blipFill>
+                  <pic:spPr>
+                    <a:xfrm>
+                      <a:off x="0" y="0"/>
+                      <a:ext cx="3971925" cy="3943350"/>
+                    </a:xfrm>
+                    <a:prstGeom prst="rect">
+                      <a:avLst/>
+                    </a:prstGeom>
+                  </pic:spPr>
+                </pic:pic>
+              </a:graphicData>
+            </a:graphic>
+          </wp:anchor>
+        </w:drawing>
       </w:r>
     </w:p>
     <w:sectPr>
